--- a/Documentation/ProjectPart6.docx
+++ b/Documentation/ProjectPart6.docx
@@ -43,10 +43,18 @@
         </w:rPr>
         <w:t>Project Part 6</w:t>
       </w:r>
+      <w:r>
+        <w:rPr>
+          <w:rFonts w:ascii="Century Gothic" w:hAnsi="Century Gothic" w:cs="Century Gothic"/>
+          <w:u w:val="single"/>
+        </w:rPr>
+        <w:t>: Final Submission</w:t>
+      </w:r>
+    </w:p>
+    <w:p>
       <w:bookmarkStart w:id="0" w:name="_GoBack"/>
       <w:bookmarkEnd w:id="0"/>
     </w:p>
-    <w:p/>
     <w:p>
       <w:r>
         <w:rPr>
@@ -127,40 +135,6 @@
       </w:r>
     </w:p>
     <w:p/>
-    <w:p>
-      <w:r>
-        <w:rPr>
-          <w:rFonts w:ascii="Century Gothic" w:hAnsi="Century Gothic" w:cs="Century Gothic"/>
-          <w:u w:val="single"/>
-        </w:rPr>
-        <w:t>Vision:</w:t>
-      </w:r>
-    </w:p>
-    <w:p>
-      <w:pPr>
-        <w:ind w:left="720"/>
-      </w:pPr>
-      <w:r>
-        <w:rPr>
-          <w:rFonts w:ascii="Century Gothic" w:hAnsi="Century Gothic" w:cs="Century Gothic"/>
-        </w:rPr>
-        <w:t xml:space="preserve">A service to inform </w:t>
-      </w:r>
-      <w:proofErr w:type="spellStart"/>
-      <w:r>
-        <w:rPr>
-          <w:rFonts w:ascii="Century Gothic" w:hAnsi="Century Gothic" w:cs="Century Gothic"/>
-        </w:rPr>
-        <w:t>millennials</w:t>
-      </w:r>
-      <w:proofErr w:type="spellEnd"/>
-      <w:r>
-        <w:rPr>
-          <w:rFonts w:ascii="Century Gothic" w:hAnsi="Century Gothic" w:cs="Century Gothic"/>
-        </w:rPr>
-        <w:t xml:space="preserve"> about an investing strategy by interpreting and visualizing market data. </w:t>
-      </w:r>
-    </w:p>
     <w:p/>
     <w:p>
       <w:r>

--- a/Documentation/ProjectPart6.docx
+++ b/Documentation/ProjectPart6.docx
@@ -53,6 +53,30 @@
     </w:p>
     <w:p/>
     <w:p>
+      <w:pPr>
+        <w:pStyle w:val="Heading1"/>
+      </w:pPr>
+      <w:r>
+        <w:t>Title:</w:t>
+      </w:r>
+    </w:p>
+    <w:p>
+      <w:pPr>
+        <w:pStyle w:val="Title"/>
+      </w:pPr>
+      <w:r>
+        <w:t>Stock Insights</w:t>
+      </w:r>
+    </w:p>
+    <w:p>
+      <w:pPr>
+        <w:rPr>
+          <w:rFonts w:ascii="Century Gothic" w:hAnsi="Century Gothic" w:cs="Century Gothic"/>
+          <w:u w:val="single"/>
+        </w:rPr>
+      </w:pPr>
+    </w:p>
+    <w:p>
       <w:r>
         <w:rPr>
           <w:rFonts w:ascii="Century Gothic" w:hAnsi="Century Gothic" w:cs="Century Gothic"/>
@@ -116,16 +140,21 @@
         <w:pStyle w:val="Heading1"/>
       </w:pPr>
       <w:r>
-        <w:t>Title:</w:t>
+        <w:t>Project Tracker:</w:t>
       </w:r>
     </w:p>
     <w:p>
       <w:pPr>
         <w:pStyle w:val="Title"/>
       </w:pPr>
-      <w:r>
-        <w:t>Stock Insights</w:t>
-      </w:r>
+      <w:hyperlink r:id="rId4" w:history="1">
+        <w:r>
+          <w:rPr>
+            <w:rStyle w:val="Hyperlink"/>
+          </w:rPr>
+          <w:t>https://trello.com/b/Lyux3Cda/3308-project</w:t>
+        </w:r>
+      </w:hyperlink>
     </w:p>
     <w:p/>
     <w:p>
@@ -133,7 +162,7 @@
         <w:pStyle w:val="Heading1"/>
       </w:pPr>
       <w:r>
-        <w:t>Contributions:</w:t>
+        <w:t>Video:</w:t>
       </w:r>
     </w:p>
     <w:p>
@@ -141,14 +170,129 @@
         <w:pStyle w:val="Title"/>
       </w:pPr>
       <w:r>
+        <w:t xml:space="preserve">See </w:t>
+      </w:r>
+      <w:proofErr w:type="spellStart"/>
+      <w:r>
+        <w:t>Github</w:t>
+      </w:r>
+      <w:proofErr w:type="spellEnd"/>
+      <w:r>
+        <w:t xml:space="preserve"> (link here)</w:t>
+      </w:r>
+    </w:p>
+    <w:p/>
+    <w:p>
+      <w:pPr>
+        <w:pStyle w:val="Heading1"/>
+      </w:pPr>
+      <w:r>
+        <w:t>VCS:</w:t>
+      </w:r>
+    </w:p>
+    <w:p>
+      <w:pPr>
+        <w:pStyle w:val="Title"/>
+      </w:pPr>
+      <w:hyperlink r:id="rId5" w:history="1">
+        <w:r>
+          <w:rPr>
+            <w:rStyle w:val="Hyperlink"/>
+          </w:rPr>
+          <w:t>https://github.com/jjh68069/3308_Project</w:t>
+        </w:r>
+      </w:hyperlink>
+    </w:p>
+    <w:p/>
+    <w:p>
+      <w:pPr>
+        <w:pStyle w:val="Heading1"/>
+      </w:pPr>
+      <w:r>
+        <w:t>Screenshot:</w:t>
+      </w:r>
+    </w:p>
+    <w:p>
+      <w:pPr>
+        <w:pStyle w:val="Title"/>
+      </w:pPr>
+      <w:r>
         <w:t>Insert photo here</w:t>
       </w:r>
     </w:p>
     <w:p/>
     <w:p>
+      <w:pPr>
+        <w:pStyle w:val="Heading1"/>
+      </w:pPr>
+      <w:r>
+        <w:t>Deployment:</w:t>
+      </w:r>
+    </w:p>
+    <w:p>
+      <w:pPr>
+        <w:pStyle w:val="Title"/>
+        <w:ind w:firstLine="0"/>
+      </w:pPr>
+      <w:r>
+        <w:tab/>
+      </w:r>
+      <w:hyperlink r:id="rId6" w:history="1">
+        <w:r>
+          <w:rPr>
+            <w:rStyle w:val="Hyperlink"/>
+          </w:rPr>
+          <w:t>http://soham-shah.github.io/index.html</w:t>
+        </w:r>
+      </w:hyperlink>
+    </w:p>
+    <w:p>
+      <w:pPr>
+        <w:pStyle w:val="Title"/>
+        <w:ind w:left="720" w:firstLine="0"/>
+      </w:pPr>
+      <w:r>
+        <w:t>Simply go to the following website to see the stocks. At the moment the only stock that will display is “</w:t>
+      </w:r>
+      <w:proofErr w:type="spellStart"/>
+      <w:r>
+        <w:t>aapl</w:t>
+      </w:r>
+      <w:proofErr w:type="spellEnd"/>
+      <w:r>
+        <w:t>” for testing purposes.</w:t>
+      </w:r>
+    </w:p>
+    <w:p/>
+    <w:p>
+      <w:pPr>
+        <w:pStyle w:val="Heading1"/>
+      </w:pPr>
+      <w:r>
+        <w:t>Auto-Doc:</w:t>
+      </w:r>
+    </w:p>
+    <w:p>
+      <w:pPr>
+        <w:pStyle w:val="Title"/>
+      </w:pPr>
       <w:bookmarkStart w:id="0" w:name="_GoBack"/>
       <w:bookmarkEnd w:id="0"/>
-    </w:p>
+      <w:r>
+        <w:t xml:space="preserve">Insert link to </w:t>
+      </w:r>
+      <w:proofErr w:type="spellStart"/>
+      <w:r>
+        <w:t>autodoc</w:t>
+      </w:r>
+      <w:proofErr w:type="spellEnd"/>
+      <w:r>
+        <w:t xml:space="preserve"> here:</w:t>
+      </w:r>
+    </w:p>
+    <w:p/>
+    <w:p/>
+    <w:p/>
     <w:p/>
     <w:sectPr>
       <w:pgSz w:w="12240" w:h="15840"/>
@@ -651,6 +795,17 @@
       <w:szCs w:val="20"/>
     </w:rPr>
   </w:style>
+  <w:style w:type="character" w:styleId="Hyperlink">
+    <w:name w:val="Hyperlink"/>
+    <w:basedOn w:val="DefaultParagraphFont"/>
+    <w:uiPriority w:val="99"/>
+    <w:unhideWhenUsed/>
+    <w:rsid w:val="00115BBB"/>
+    <w:rPr>
+      <w:color w:val="0563C1" w:themeColor="hyperlink"/>
+      <w:u w:val="single"/>
+    </w:rPr>
+  </w:style>
 </w:styles>
 </file>
 
